--- a/05_Markt.docx
+++ b/05_Markt.docx
@@ -8,29 +8,20 @@
           <w:b/>
           <w:sz w:val="32"/>
           <w:u w:val="single"/>
-          <w:lang w:val="en-US"/>
-        </w:rPr>
-      </w:pPr>
+          <w:lang w:val="nl-BE"/>
+        </w:rPr>
+      </w:pPr>
+      <w:bookmarkStart w:id="0" w:name="_GoBack"/>
+      <w:bookmarkEnd w:id="0"/>
       <w:r>
         <w:rPr>
           <w:b/>
           <w:sz w:val="32"/>
           <w:u w:val="single"/>
-          <w:lang w:val="en-US"/>
-        </w:rPr>
-        <w:t xml:space="preserve">De </w:t>
-      </w:r>
-      <w:proofErr w:type="spellStart"/>
-      <w:r>
-        <w:rPr>
-          <w:b/>
-          <w:sz w:val="32"/>
-          <w:u w:val="single"/>
-          <w:lang w:val="en-US"/>
-        </w:rPr>
-        <w:t>markt</w:t>
-      </w:r>
-      <w:proofErr w:type="spellEnd"/>
+          <w:lang w:val="nl-BE"/>
+        </w:rPr>
+        <w:t>De markt</w:t>
+      </w:r>
     </w:p>
     <w:p>
       <w:pPr>
@@ -288,13 +279,7 @@
         <w:rPr>
           <w:lang w:val="nl-BE"/>
         </w:rPr>
-        <w:t>: cultureel v</w:t>
-      </w:r>
-      <w:r>
-        <w:rPr>
-          <w:lang w:val="nl-BE"/>
-        </w:rPr>
-        <w:t>erschil, bv bier verkopen in Iran</w:t>
+        <w:t>: cultureel verschil, bv bier verkopen in Iran</w:t>
       </w:r>
     </w:p>
     <w:p>
@@ -476,13 +461,7 @@
         <w:rPr>
           <w:lang w:val="nl-BE"/>
         </w:rPr>
-        <w:t>Imago</w:t>
-      </w:r>
-      <w:r>
-        <w:rPr>
-          <w:lang w:val="nl-BE"/>
-        </w:rPr>
-        <w:t>:  Nood of niet?</w:t>
+        <w:t>Imago:  Nood of niet?</w:t>
       </w:r>
     </w:p>
     <w:p>
@@ -969,18 +948,7 @@
                 <w:lang w:val="nl-BE"/>
               </w:rPr>
               <w:tab/>
-            </w:r>
-            <w:r>
-              <w:rPr>
-                <w:lang w:val="nl-BE"/>
-              </w:rPr>
-              <w:t xml:space="preserve">- </w:t>
-            </w:r>
-            <w:r>
-              <w:rPr>
-                <w:lang w:val="nl-BE"/>
-              </w:rPr>
-              <w:t>Leveranciers</w:t>
+              <w:t>- Leveranciers</w:t>
             </w:r>
           </w:p>
           <w:p>
@@ -994,13 +962,7 @@
                 <w:lang w:val="nl-BE"/>
               </w:rPr>
               <w:tab/>
-              <w:t xml:space="preserve">- </w:t>
-            </w:r>
-            <w:r>
-              <w:rPr>
-                <w:lang w:val="nl-BE"/>
-              </w:rPr>
-              <w:t>Bank (KasKrediet)</w:t>
+              <w:t>- Bank (KasKrediet)</w:t>
             </w:r>
           </w:p>
         </w:tc>
@@ -1461,18 +1423,7 @@
                 <w:lang w:val="nl-BE"/>
               </w:rPr>
               <w:tab/>
-            </w:r>
-            <w:r>
-              <w:rPr>
-                <w:lang w:val="nl-BE"/>
-              </w:rPr>
-              <w:t xml:space="preserve">- </w:t>
-            </w:r>
-            <w:r>
-              <w:rPr>
-                <w:lang w:val="nl-BE"/>
-              </w:rPr>
-              <w:t>Leveranciers</w:t>
+              <w:t>- Leveranciers</w:t>
             </w:r>
           </w:p>
           <w:p>
@@ -1487,13 +1438,7 @@
                 <w:lang w:val="nl-BE"/>
               </w:rPr>
               <w:tab/>
-              <w:t xml:space="preserve">- </w:t>
-            </w:r>
-            <w:r>
-              <w:rPr>
-                <w:lang w:val="nl-BE"/>
-              </w:rPr>
-              <w:t>Bank (KasKrediet)</w:t>
+              <w:t>- Bank (KasKrediet)</w:t>
             </w:r>
           </w:p>
         </w:tc>
@@ -1545,25 +1490,7 @@
         <w:rPr>
           <w:lang w:val="nl-BE"/>
         </w:rPr>
-        <w:t>Zo ziet men of er genoeg</w:t>
-      </w:r>
-      <w:r>
-        <w:rPr>
-          <w:lang w:val="nl-BE"/>
-        </w:rPr>
-        <w:t xml:space="preserve"> langetermijnfondsen </w:t>
-      </w:r>
-      <w:r>
-        <w:rPr>
-          <w:lang w:val="nl-BE"/>
-        </w:rPr>
-        <w:t>beschikbaar zijn om de prod.-</w:t>
-      </w:r>
-      <w:r>
-        <w:rPr>
-          <w:lang w:val="nl-BE"/>
-        </w:rPr>
-        <w:t>keten te financieren.</w:t>
+        <w:t>Zo ziet men of er genoeg langetermijnfondsen beschikbaar zijn om de prod.-keten te financieren.</w:t>
       </w:r>
       <w:r>
         <w:rPr>
@@ -1710,12 +1637,6 @@
           <w:lang w:val="nl-BE"/>
         </w:rPr>
         <w:br/>
-      </w:r>
-      <w:r>
-        <w:rPr>
-          <w:i/>
-          <w:lang w:val="nl-BE"/>
-        </w:rPr>
         <w:t>k = *€1000</w:t>
       </w:r>
     </w:p>
@@ -1852,13 +1773,7 @@
               <w:rPr>
                 <w:lang w:val="nl-BE"/>
               </w:rPr>
-              <w:t xml:space="preserve"> </w:t>
-            </w:r>
-            <w:r>
-              <w:rPr>
-                <w:lang w:val="nl-BE"/>
-              </w:rPr>
-              <w:t>- 15k</w:t>
+              <w:t xml:space="preserve"> - 15k</w:t>
             </w:r>
           </w:p>
           <w:p>
@@ -1939,24 +1854,7 @@
                 <w:lang w:val="nl-BE"/>
               </w:rPr>
               <w:tab/>
-            </w:r>
-            <w:r>
-              <w:rPr>
-                <w:lang w:val="nl-BE"/>
-              </w:rPr>
-              <w:t>-</w:t>
-            </w:r>
-            <w:r>
-              <w:rPr>
-                <w:lang w:val="nl-BE"/>
-              </w:rPr>
-              <w:t xml:space="preserve"> </w:t>
-            </w:r>
-            <w:r>
-              <w:rPr>
-                <w:lang w:val="nl-BE"/>
-              </w:rPr>
-              <w:t>50k</w:t>
+              <w:t>- 50k</w:t>
             </w:r>
           </w:p>
           <w:p>
@@ -2253,18 +2151,7 @@
                 <w:lang w:val="nl-BE"/>
               </w:rPr>
               <w:tab/>
-            </w:r>
-            <w:r>
-              <w:rPr>
-                <w:lang w:val="nl-BE"/>
-              </w:rPr>
-              <w:t xml:space="preserve">- </w:t>
-            </w:r>
-            <w:r>
-              <w:rPr>
-                <w:lang w:val="nl-BE"/>
-              </w:rPr>
-              <w:t>Leveranciers</w:t>
+              <w:t>- Leveranciers</w:t>
             </w:r>
           </w:p>
           <w:p>
@@ -2279,13 +2166,7 @@
                 <w:lang w:val="nl-BE"/>
               </w:rPr>
               <w:tab/>
-              <w:t xml:space="preserve">- </w:t>
-            </w:r>
-            <w:r>
-              <w:rPr>
-                <w:lang w:val="nl-BE"/>
-              </w:rPr>
-              <w:t>Bank (KasKrediet)</w:t>
+              <w:t>- Bank (KasKrediet)</w:t>
             </w:r>
           </w:p>
         </w:tc>
@@ -2402,18 +2283,7 @@
           <w:lang w:val="nl-BE"/>
         </w:rPr>
         <w:br/>
-      </w:r>
-      <w:r>
-        <w:rPr>
-          <w:lang w:val="nl-BE"/>
-        </w:rPr>
-        <w:t xml:space="preserve">Rekening courant op </w:t>
-      </w:r>
-      <w:r>
-        <w:rPr>
-          <w:lang w:val="nl-BE"/>
-        </w:rPr>
-        <w:t>passief: Schuldvordering van de aandeelhouders op de vennootschap</w:t>
+        <w:t>Rekening courant op passief: Schuldvordering van de aandeelhouders op de vennootschap</w:t>
       </w:r>
       <w:r>
         <w:rPr>
@@ -2435,8 +2305,6 @@
         </w:rPr>
         <w:br w:type="page"/>
       </w:r>
-      <w:bookmarkStart w:id="0" w:name="_GoBack"/>
-      <w:bookmarkEnd w:id="0"/>
     </w:p>
     <w:p>
       <w:pPr>
@@ -3564,4 +3432,16 @@
     </a:ext>
   </a:extLst>
 </a:theme>
+</file>
+
+<file path=customXml/item1.xml><?xml version="1.0" encoding="utf-8"?>
+<b:Sources xmlns:b="http://schemas.openxmlformats.org/officeDocument/2006/bibliography" xmlns="http://schemas.openxmlformats.org/officeDocument/2006/bibliography" SelectedStyle="\APASixthEditionOfficeOnline.xsl" StyleName="APA" Version="6"/>
+</file>
+
+<file path=customXml/itemProps1.xml><?xml version="1.0" encoding="utf-8"?>
+<ds:datastoreItem xmlns:ds="http://schemas.openxmlformats.org/officeDocument/2006/customXml" ds:itemID="{BF212C0B-A23F-4023-A516-D73DF854E61C}">
+  <ds:schemaRefs>
+    <ds:schemaRef ds:uri="http://schemas.openxmlformats.org/officeDocument/2006/bibliography"/>
+  </ds:schemaRefs>
+</ds:datastoreItem>
 </file>